--- a/Reports/Technical Report.docx
+++ b/Reports/Technical Report.docx
@@ -9,11 +9,9 @@
       <w:r>
         <w:t xml:space="preserve">C-SW311 </w:t>
       </w:r>
-      <w:proofErr w:type="gramStart"/>
-      <w:r>
-        <w:t>Software  Design</w:t>
-      </w:r>
-      <w:proofErr w:type="gramEnd"/>
+      <w:r>
+        <w:t>Software Design</w:t>
+      </w:r>
       <w:r>
         <w:t xml:space="preserve"> </w:t>
       </w:r>
@@ -55,22 +53,16 @@
         <w:pStyle w:val="Heading2"/>
       </w:pPr>
       <w:r>
+        <w:t xml:space="preserve"> Project: Customer Relationship Management (CRM) System for Breadfast</w:t>
+      </w:r>
+    </w:p>
+    <w:p>
+      <w:pPr>
+        <w:pStyle w:val="Heading2"/>
+      </w:pPr>
+      <w:r>
         <w:t xml:space="preserve"> </w:t>
       </w:r>
-      <w:r>
-        <w:t>Project:</w:t>
-      </w:r>
-      <w:r>
-        <w:t xml:space="preserve"> Customer Relationship Management (CRM) System for Breadfast</w:t>
-      </w:r>
-    </w:p>
-    <w:p>
-      <w:pPr>
-        <w:pStyle w:val="Heading2"/>
-      </w:pPr>
-      <w:r>
-        <w:t xml:space="preserve"> </w:t>
-      </w:r>
     </w:p>
     <w:p/>
     <w:p>
@@ -78,13 +70,8 @@
         <w:pStyle w:val="Heading3"/>
       </w:pPr>
       <w:r>
-        <w:t xml:space="preserve">Done </w:t>
-      </w:r>
-      <w:proofErr w:type="gramStart"/>
-      <w:r>
-        <w:t>by:</w:t>
-      </w:r>
-      <w:proofErr w:type="gramEnd"/>
+        <w:t>Done by:</w:t>
+      </w:r>
     </w:p>
     <w:p>
       <w:r>
@@ -96,10 +83,7 @@
     </w:p>
     <w:p>
       <w:r>
-        <w:t xml:space="preserve">Zeina </w:t>
-      </w:r>
-      <w:r>
-        <w:t xml:space="preserve">Shalaan </w:t>
+        <w:t xml:space="preserve">Zeina Shalaan </w:t>
       </w:r>
       <w:r>
         <w:t>23-101012</w:t>
@@ -165,21 +149,15 @@
     </w:p>
     <w:p>
       <w:pPr>
-        <w:jc w:val="center"/>
-        <w:rPr>
-          <w:rFonts w:asciiTheme="majorBidi" w:hAnsiTheme="majorBidi" w:cstheme="majorBidi"/>
+        <w:pStyle w:val="Heading1"/>
+        <w:rPr>
+          <w:rFonts w:asciiTheme="majorBidi" w:hAnsiTheme="majorBidi"/>
           <w:color w:val="000000"/>
           <w:sz w:val="32"/>
           <w:szCs w:val="32"/>
         </w:rPr>
       </w:pPr>
       <w:r>
-        <w:rPr>
-          <w:rFonts w:asciiTheme="majorBidi" w:hAnsiTheme="majorBidi" w:cstheme="majorBidi"/>
-          <w:color w:val="000000"/>
-          <w:sz w:val="32"/>
-          <w:szCs w:val="32"/>
-        </w:rPr>
         <w:lastRenderedPageBreak/>
         <w:t>System Vision Document</w:t>
       </w:r>
@@ -262,25 +240,7 @@
           <w:sz w:val="20"/>
           <w:szCs w:val="20"/>
         </w:rPr>
-        <w:t xml:space="preserve"> on repetitive manual tasks, such as updating records individually, which reduces productivity and slows down the overall process. These issues collectively hinder </w:t>
-      </w:r>
-      <w:proofErr w:type="spellStart"/>
-      <w:r>
-        <w:rPr>
-          <w:color w:val="000000"/>
-          <w:sz w:val="20"/>
-          <w:szCs w:val="20"/>
-        </w:rPr>
-        <w:t>Breadfast’s</w:t>
-      </w:r>
-      <w:proofErr w:type="spellEnd"/>
-      <w:r>
-        <w:rPr>
-          <w:color w:val="000000"/>
-          <w:sz w:val="20"/>
-          <w:szCs w:val="20"/>
-        </w:rPr>
-        <w:t xml:space="preserve"> ability to operate smoothly, maintain customer satisfaction, and scale effectively as the company continues to grow.</w:t>
+        <w:t xml:space="preserve"> on repetitive manual tasks, such as updating records individually, which reduces productivity and slows down the overall process. These issues collectively hinder Breadfast’s ability to operate smoothly, maintain customer satisfaction, and scale effectively as the company continues to grow.</w:t>
       </w:r>
     </w:p>
     <w:p>
@@ -858,7 +818,6 @@
         <w:pStyle w:val="Heading1"/>
       </w:pPr>
       <w:r>
-        <w:lastRenderedPageBreak/>
         <w:t>Stakeholders:</w:t>
       </w:r>
     </w:p>
@@ -872,10 +831,8 @@
       <w:tblGrid>
         <w:gridCol w:w="1975"/>
         <w:gridCol w:w="1710"/>
-        <w:gridCol w:w="450"/>
-        <w:gridCol w:w="1080"/>
-        <w:gridCol w:w="990"/>
-        <w:gridCol w:w="5040"/>
+        <w:gridCol w:w="1530"/>
+        <w:gridCol w:w="6030"/>
       </w:tblGrid>
       <w:tr>
         <w:tc>
@@ -901,8 +858,7 @@
         </w:tc>
         <w:tc>
           <w:tcPr>
-            <w:tcW w:w="2160" w:type="dxa"/>
-            <w:gridSpan w:val="2"/>
+            <w:tcW w:w="1710" w:type="dxa"/>
           </w:tcPr>
           <w:p>
             <w:pPr>
@@ -923,8 +879,7 @@
         </w:tc>
         <w:tc>
           <w:tcPr>
-            <w:tcW w:w="2070" w:type="dxa"/>
-            <w:gridSpan w:val="2"/>
+            <w:tcW w:w="1530" w:type="dxa"/>
           </w:tcPr>
           <w:p>
             <w:pPr>
@@ -945,7 +900,7 @@
         </w:tc>
         <w:tc>
           <w:tcPr>
-            <w:tcW w:w="5040" w:type="dxa"/>
+            <w:tcW w:w="6030" w:type="dxa"/>
           </w:tcPr>
           <w:p>
             <w:pPr>
@@ -997,7 +952,6 @@
         <w:tc>
           <w:tcPr>
             <w:tcW w:w="1530" w:type="dxa"/>
-            <w:gridSpan w:val="2"/>
             <w:vAlign w:val="center"/>
           </w:tcPr>
           <w:p>
@@ -1012,7 +966,6 @@
         <w:tc>
           <w:tcPr>
             <w:tcW w:w="6030" w:type="dxa"/>
-            <w:gridSpan w:val="2"/>
           </w:tcPr>
           <w:p>
             <w:r>
@@ -1033,13 +986,7 @@
               <w:jc w:val="center"/>
             </w:pPr>
             <w:r>
-              <w:t>Sales</w:t>
-            </w:r>
-            <w:r>
-              <w:t xml:space="preserve"> </w:t>
-            </w:r>
-            <w:r>
-              <w:t>Team</w:t>
+              <w:t>Sales Team</w:t>
             </w:r>
           </w:p>
         </w:tc>
@@ -1061,7 +1008,6 @@
         <w:tc>
           <w:tcPr>
             <w:tcW w:w="1530" w:type="dxa"/>
-            <w:gridSpan w:val="2"/>
             <w:vAlign w:val="center"/>
           </w:tcPr>
           <w:p>
@@ -1076,7 +1022,6 @@
         <w:tc>
           <w:tcPr>
             <w:tcW w:w="6030" w:type="dxa"/>
-            <w:gridSpan w:val="2"/>
           </w:tcPr>
           <w:p>
             <w:r>
@@ -1118,7 +1063,6 @@
         <w:tc>
           <w:tcPr>
             <w:tcW w:w="1530" w:type="dxa"/>
-            <w:gridSpan w:val="2"/>
             <w:vAlign w:val="center"/>
           </w:tcPr>
           <w:p>
@@ -1133,7 +1077,6 @@
         <w:tc>
           <w:tcPr>
             <w:tcW w:w="6030" w:type="dxa"/>
-            <w:gridSpan w:val="2"/>
           </w:tcPr>
           <w:p>
             <w:r>
@@ -1175,7 +1118,6 @@
         <w:tc>
           <w:tcPr>
             <w:tcW w:w="1530" w:type="dxa"/>
-            <w:gridSpan w:val="2"/>
             <w:vAlign w:val="center"/>
           </w:tcPr>
           <w:p>
@@ -1190,7 +1132,6 @@
         <w:tc>
           <w:tcPr>
             <w:tcW w:w="6030" w:type="dxa"/>
-            <w:gridSpan w:val="2"/>
           </w:tcPr>
           <w:p>
             <w:r>
@@ -1231,7 +1172,6 @@
         <w:tc>
           <w:tcPr>
             <w:tcW w:w="1530" w:type="dxa"/>
-            <w:gridSpan w:val="2"/>
             <w:vAlign w:val="center"/>
           </w:tcPr>
           <w:p>
@@ -1246,7 +1186,6 @@
         <w:tc>
           <w:tcPr>
             <w:tcW w:w="6030" w:type="dxa"/>
-            <w:gridSpan w:val="2"/>
           </w:tcPr>
           <w:p>
             <w:r>
@@ -1290,7 +1229,6 @@
         <w:tc>
           <w:tcPr>
             <w:tcW w:w="1530" w:type="dxa"/>
-            <w:gridSpan w:val="2"/>
             <w:vAlign w:val="center"/>
           </w:tcPr>
           <w:p>
@@ -1305,7 +1243,6 @@
         <w:tc>
           <w:tcPr>
             <w:tcW w:w="6030" w:type="dxa"/>
-            <w:gridSpan w:val="2"/>
           </w:tcPr>
           <w:p>
             <w:r>
@@ -1349,7 +1286,6 @@
         <w:tc>
           <w:tcPr>
             <w:tcW w:w="1530" w:type="dxa"/>
-            <w:gridSpan w:val="2"/>
             <w:vAlign w:val="center"/>
           </w:tcPr>
           <w:p>
@@ -1364,7 +1300,6 @@
         <w:tc>
           <w:tcPr>
             <w:tcW w:w="6030" w:type="dxa"/>
-            <w:gridSpan w:val="2"/>
           </w:tcPr>
           <w:p>
             <w:r>
@@ -1376,7 +1311,15 @@
             </w:r>
             <w:proofErr w:type="gramEnd"/>
             <w:r>
-              <w:t xml:space="preserve"> overall business health (e.g., delivery delays, cancellation rates).</w:t>
+              <w:t xml:space="preserve"> overall business health (e.g.</w:t>
+            </w:r>
+            <w:proofErr w:type="gramStart"/>
+            <w:r>
+              <w:t>, delivery</w:t>
+            </w:r>
+            <w:proofErr w:type="gramEnd"/>
+            <w:r>
+              <w:t xml:space="preserve"> delays, cancellation rates).</w:t>
             </w:r>
           </w:p>
         </w:tc>
@@ -1421,7 +1364,6 @@
         <w:tc>
           <w:tcPr>
             <w:tcW w:w="1530" w:type="dxa"/>
-            <w:gridSpan w:val="2"/>
             <w:vAlign w:val="center"/>
           </w:tcPr>
           <w:p>
@@ -1441,7 +1383,6 @@
         <w:tc>
           <w:tcPr>
             <w:tcW w:w="6030" w:type="dxa"/>
-            <w:gridSpan w:val="2"/>
           </w:tcPr>
           <w:p>
             <w:r>
@@ -1485,7 +1426,6 @@
         <w:tc>
           <w:tcPr>
             <w:tcW w:w="1530" w:type="dxa"/>
-            <w:gridSpan w:val="2"/>
             <w:vAlign w:val="center"/>
           </w:tcPr>
           <w:p>
@@ -1500,7 +1440,6 @@
         <w:tc>
           <w:tcPr>
             <w:tcW w:w="6030" w:type="dxa"/>
-            <w:gridSpan w:val="2"/>
           </w:tcPr>
           <w:p>
             <w:r>
@@ -1873,7 +1812,6 @@
         <w:spacing w:after="160" w:line="240" w:lineRule="auto"/>
       </w:pPr>
       <w:r>
-        <w:lastRenderedPageBreak/>
         <w:t>Notify customers of order progress and delivery confirmation.</w:t>
       </w:r>
     </w:p>
@@ -2005,7 +1943,7 @@
       </w:pPr>
       <w:r>
         <w:pict w14:anchorId="1B8AD9A9">
-          <v:rect id="_x0000_i1028" style="width:0;height:1.5pt" o:hralign="center" o:hrstd="t" o:hr="t" fillcolor="#a0a0a0" stroked="f"/>
+          <v:rect id="_x0000_i1027" style="width:0;height:1.5pt" o:hralign="center" o:hrstd="t" o:hr="t" fillcolor="#a0a0a0" stroked="f"/>
         </w:pict>
       </w:r>
     </w:p>
@@ -2119,7 +2057,6 @@
         <w:pStyle w:val="Heading1"/>
       </w:pPr>
       <w:r>
-        <w:lastRenderedPageBreak/>
         <w:t>Requirements Elicitation Techniques</w:t>
       </w:r>
       <w:r>
@@ -2415,13 +2352,7 @@
               <w:rPr>
                 <w:lang w:val="en-US"/>
               </w:rPr>
-              <w:t>Transcripts,</w:t>
-            </w:r>
-            <w:r>
-              <w:rPr>
-                <w:lang w:val="en-US"/>
-              </w:rPr>
-              <w:t xml:space="preserve"> Follow up </w:t>
+              <w:t xml:space="preserve">Transcripts, Follow up </w:t>
             </w:r>
             <w:proofErr w:type="gramStart"/>
             <w:r>
@@ -2861,7 +2792,6 @@
         <w:pStyle w:val="Heading1"/>
       </w:pPr>
       <w:r>
-        <w:lastRenderedPageBreak/>
         <w:t>Interview Agendas and Questionnaire</w:t>
       </w:r>
     </w:p>
@@ -4125,7 +4055,6 @@
         <w:pStyle w:val="Heading3"/>
       </w:pPr>
       <w:r>
-        <w:lastRenderedPageBreak/>
         <w:t>Part III. Open-Ended Comments &amp; Suggestions</w:t>
       </w:r>
     </w:p>
@@ -4173,7 +4102,7 @@
       </w:r>
       <w:r>
         <w:pict w14:anchorId="7F6E2B9F">
-          <v:rect id="_x0000_i1034" style="width:0;height:1.5pt" o:hralign="center" o:hrstd="t" o:hr="t" fillcolor="#a0a0a0" stroked="f"/>
+          <v:rect id="_x0000_i1028" style="width:0;height:1.5pt" o:hralign="center" o:hrstd="t" o:hr="t" fillcolor="#a0a0a0" stroked="f"/>
         </w:pict>
       </w:r>
     </w:p>
@@ -4243,7 +4172,7 @@
       </w:r>
       <w:r>
         <w:pict w14:anchorId="408C78BB">
-          <v:rect id="_x0000_i1035" style="width:0;height:1.5pt" o:hralign="center" o:hrstd="t" o:hr="t" fillcolor="#a0a0a0" stroked="f"/>
+          <v:rect id="_x0000_i1029" style="width:0;height:1.5pt" o:hralign="center" o:hrstd="t" o:hr="t" fillcolor="#a0a0a0" stroked="f"/>
         </w:pict>
       </w:r>
     </w:p>
@@ -4293,7 +4222,7 @@
       </w:r>
       <w:r>
         <w:pict w14:anchorId="68006796">
-          <v:rect id="_x0000_i1036" style="width:0;height:1.5pt" o:hralign="center" o:hrstd="t" o:hr="t" fillcolor="#a0a0a0" stroked="f"/>
+          <v:rect id="_x0000_i1030" style="width:0;height:1.5pt" o:hralign="center" o:hrstd="t" o:hr="t" fillcolor="#a0a0a0" stroked="f"/>
         </w:pict>
       </w:r>
     </w:p>
@@ -4411,7 +4340,7 @@
       </w:r>
       <w:r>
         <w:pict w14:anchorId="7292D488">
-          <v:rect id="_x0000_i1037" style="width:0;height:1.5pt" o:hralign="center" o:hrstd="t" o:hr="t" fillcolor="#a0a0a0" stroked="f"/>
+          <v:rect id="_x0000_i1031" style="width:0;height:1.5pt" o:hralign="center" o:hrstd="t" o:hr="t" fillcolor="#a0a0a0" stroked="f"/>
         </w:pict>
       </w:r>
     </w:p>
@@ -4447,7 +4376,7 @@
       </w:r>
       <w:r>
         <w:pict w14:anchorId="05F06CF5">
-          <v:rect id="_x0000_i1038" style="width:0;height:1.5pt" o:hralign="center" o:hrstd="t" o:hr="t" fillcolor="#a0a0a0" stroked="f"/>
+          <v:rect id="_x0000_i1032" style="width:0;height:1.5pt" o:hralign="center" o:hrstd="t" o:hr="t" fillcolor="#a0a0a0" stroked="f"/>
         </w:pict>
       </w:r>
     </w:p>
@@ -4483,7 +4412,7 @@
       </w:r>
       <w:r>
         <w:pict w14:anchorId="739096BE">
-          <v:rect id="_x0000_i1039" style="width:0;height:1.5pt" o:hralign="center" o:hrstd="t" o:hr="t" fillcolor="#a0a0a0" stroked="f"/>
+          <v:rect id="_x0000_i1033" style="width:0;height:1.5pt" o:hralign="center" o:hrstd="t" o:hr="t" fillcolor="#a0a0a0" stroked="f"/>
         </w:pict>
       </w:r>
     </w:p>
@@ -4565,7 +4494,7 @@
       </w:r>
       <w:r>
         <w:pict w14:anchorId="0CF3E984">
-          <v:rect id="_x0000_i1040" style="width:0;height:1.5pt" o:hralign="center" o:hrstd="t" o:hr="t" fillcolor="#a0a0a0" stroked="f"/>
+          <v:rect id="_x0000_i1034" style="width:0;height:1.5pt" o:hralign="center" o:hrstd="t" o:hr="t" fillcolor="#a0a0a0" stroked="f"/>
         </w:pict>
       </w:r>
     </w:p>
@@ -4591,7 +4520,7 @@
       </w:r>
       <w:r>
         <w:pict w14:anchorId="0452356A">
-          <v:rect id="_x0000_i1041" style="width:0;height:1.5pt" o:hralign="center" o:hrstd="t" o:hr="t" fillcolor="#a0a0a0" stroked="f"/>
+          <v:rect id="_x0000_i1035" style="width:0;height:1.5pt" o:hralign="center" o:hrstd="t" o:hr="t" fillcolor="#a0a0a0" stroked="f"/>
         </w:pict>
       </w:r>
     </w:p>
@@ -4621,8 +4550,211 @@
     </w:p>
     <w:p/>
     <w:p/>
+    <w:p/>
+    <w:p/>
+    <w:p>
+      <w:pPr>
+        <w:pStyle w:val="Heading1"/>
+      </w:pPr>
+      <w:r>
+        <w:t xml:space="preserve">Workflow </w:t>
+      </w:r>
+      <w:r>
+        <w:t>Documentation:</w:t>
+      </w:r>
+    </w:p>
+    <w:p>
+      <w:r>
+        <w:drawing>
+          <wp:inline distT="0" distB="0" distL="0" distR="0" wp14:anchorId="2F0D12C5" wp14:editId="3C442B65">
+            <wp:extent cx="6858000" cy="4765040"/>
+            <wp:effectExtent l="0" t="0" r="0" b="0"/>
+            <wp:docPr id="1225003614" name="Picture 1" descr="A diagram of a customer&#10;&#10;AI-generated content may be incorrect."/>
+            <wp:cNvGraphicFramePr>
+              <a:graphicFrameLocks xmlns:a="http://schemas.openxmlformats.org/drawingml/2006/main" noChangeAspect="1"/>
+            </wp:cNvGraphicFramePr>
+            <a:graphic xmlns:a="http://schemas.openxmlformats.org/drawingml/2006/main">
+              <a:graphicData uri="http://schemas.openxmlformats.org/drawingml/2006/picture">
+                <pic:pic xmlns:pic="http://schemas.openxmlformats.org/drawingml/2006/picture">
+                  <pic:nvPicPr>
+                    <pic:cNvPr id="1225003614" name="Picture 1" descr="A diagram of a customer&#10;&#10;AI-generated content may be incorrect."/>
+                    <pic:cNvPicPr/>
+                  </pic:nvPicPr>
+                  <pic:blipFill>
+                    <a:blip r:embed="rId8"/>
+                    <a:stretch>
+                      <a:fillRect/>
+                    </a:stretch>
+                  </pic:blipFill>
+                  <pic:spPr>
+                    <a:xfrm>
+                      <a:off x="0" y="0"/>
+                      <a:ext cx="6858000" cy="4765040"/>
+                    </a:xfrm>
+                    <a:prstGeom prst="rect">
+                      <a:avLst/>
+                    </a:prstGeom>
+                  </pic:spPr>
+                </pic:pic>
+              </a:graphicData>
+            </a:graphic>
+          </wp:inline>
+        </w:drawing>
+      </w:r>
+    </w:p>
+    <w:p>
+      <w:r>
+        <w:drawing>
+          <wp:inline distT="0" distB="0" distL="0" distR="0" wp14:anchorId="5EC7C3E6" wp14:editId="425539E4">
+            <wp:extent cx="6858000" cy="5201920"/>
+            <wp:effectExtent l="0" t="0" r="0" b="0"/>
+            <wp:docPr id="807769196" name="Picture 1" descr="A diagram of a product&#10;&#10;AI-generated content may be incorrect."/>
+            <wp:cNvGraphicFramePr>
+              <a:graphicFrameLocks xmlns:a="http://schemas.openxmlformats.org/drawingml/2006/main" noChangeAspect="1"/>
+            </wp:cNvGraphicFramePr>
+            <a:graphic xmlns:a="http://schemas.openxmlformats.org/drawingml/2006/main">
+              <a:graphicData uri="http://schemas.openxmlformats.org/drawingml/2006/picture">
+                <pic:pic xmlns:pic="http://schemas.openxmlformats.org/drawingml/2006/picture">
+                  <pic:nvPicPr>
+                    <pic:cNvPr id="807769196" name="Picture 1" descr="A diagram of a product&#10;&#10;AI-generated content may be incorrect."/>
+                    <pic:cNvPicPr/>
+                  </pic:nvPicPr>
+                  <pic:blipFill>
+                    <a:blip r:embed="rId9"/>
+                    <a:stretch>
+                      <a:fillRect/>
+                    </a:stretch>
+                  </pic:blipFill>
+                  <pic:spPr>
+                    <a:xfrm>
+                      <a:off x="0" y="0"/>
+                      <a:ext cx="6858000" cy="5201920"/>
+                    </a:xfrm>
+                    <a:prstGeom prst="rect">
+                      <a:avLst/>
+                    </a:prstGeom>
+                  </pic:spPr>
+                </pic:pic>
+              </a:graphicData>
+            </a:graphic>
+          </wp:inline>
+        </w:drawing>
+      </w:r>
+    </w:p>
+    <w:p/>
+    <w:p/>
+    <w:p/>
+    <w:p>
+      <w:pPr>
+        <w:tabs>
+          <w:tab w:val="left" w:pos="8603"/>
+        </w:tabs>
+      </w:pPr>
+      <w:r>
+        <w:tab/>
+      </w:r>
+    </w:p>
+    <w:p>
+      <w:pPr>
+        <w:tabs>
+          <w:tab w:val="left" w:pos="8603"/>
+        </w:tabs>
+      </w:pPr>
+    </w:p>
+    <w:p>
+      <w:pPr>
+        <w:tabs>
+          <w:tab w:val="left" w:pos="8603"/>
+        </w:tabs>
+      </w:pPr>
+    </w:p>
+    <w:p>
+      <w:pPr>
+        <w:tabs>
+          <w:tab w:val="left" w:pos="8603"/>
+        </w:tabs>
+      </w:pPr>
+    </w:p>
+    <w:p>
+      <w:pPr>
+        <w:tabs>
+          <w:tab w:val="left" w:pos="8603"/>
+        </w:tabs>
+      </w:pPr>
+    </w:p>
+    <w:p>
+      <w:pPr>
+        <w:tabs>
+          <w:tab w:val="left" w:pos="8603"/>
+        </w:tabs>
+      </w:pPr>
+    </w:p>
+    <w:p>
+      <w:pPr>
+        <w:tabs>
+          <w:tab w:val="left" w:pos="8603"/>
+        </w:tabs>
+      </w:pPr>
+    </w:p>
+    <w:p>
+      <w:pPr>
+        <w:tabs>
+          <w:tab w:val="left" w:pos="8603"/>
+        </w:tabs>
+      </w:pPr>
+    </w:p>
+    <w:p>
+      <w:pPr>
+        <w:tabs>
+          <w:tab w:val="left" w:pos="8603"/>
+        </w:tabs>
+      </w:pPr>
+    </w:p>
+    <w:p>
+      <w:pPr>
+        <w:tabs>
+          <w:tab w:val="left" w:pos="8603"/>
+        </w:tabs>
+      </w:pPr>
+    </w:p>
+    <w:p>
+      <w:pPr>
+        <w:pStyle w:val="Heading1"/>
+      </w:pPr>
+      <w:r>
+        <w:t>Jira Summary:</w:t>
+      </w:r>
+    </w:p>
+    <w:p>
+      <w:r>
+        <w:t>Our team used Jira to stay organized and keep track of progress throughout the project. Each task was clearly defined with descriptions and deadlines, then moved step by step from “To Do” to “In Progress,” “In Review,” and finally “Done.” This helped everyone stay on the same page, see what had been completed, and understand what still needed attention. Jira made it easy for the whole team to collaborate smoothly and stay aligned with the project timeline.</w:t>
+      </w:r>
+    </w:p>
+    <w:p/>
+    <w:p>
+      <w:pPr>
+        <w:pStyle w:val="Heading1"/>
+      </w:pPr>
+      <w:r>
+        <w:t>GitHub Link:</w:t>
+      </w:r>
+      <w:r>
+        <w:t xml:space="preserve"> </w:t>
+      </w:r>
+    </w:p>
+    <w:p>
+      <w:pPr>
+        <w:ind w:firstLine="720"/>
+      </w:pPr>
+      <w:r>
+        <w:t>https://github.com/MiraMichael-coder/CRM.git</w:t>
+      </w:r>
+      <w:r>
+        <w:t xml:space="preserve"> </w:t>
+      </w:r>
+    </w:p>
     <w:sectPr>
-      <w:headerReference w:type="default" r:id="rId7"/>
+      <w:headerReference w:type="default" r:id="rId10"/>
       <w:pgSz w:w="12240" w:h="15840"/>
       <w:pgMar w:top="720" w:right="720" w:bottom="720" w:left="720" w:header="720" w:footer="720" w:gutter="0"/>
       <w:cols w:space="720"/>
@@ -7886,6 +8018,7 @@
   <w:style w:type="character" w:default="1" w:styleId="DefaultParagraphFont">
     <w:name w:val="Default Paragraph Font"/>
     <w:uiPriority w:val="1"/>
+    <w:semiHidden/>
     <w:unhideWhenUsed/>
   </w:style>
   <w:style w:type="table" w:default="1" w:styleId="TableNormal">
@@ -8610,4 +8743,16 @@
     </a:ext>
   </a:extLst>
 </a:theme>
+</file>
+
+<file path=customXml/item1.xml><?xml version="1.0" encoding="utf-8"?>
+<b:Sources xmlns:b="http://schemas.openxmlformats.org/officeDocument/2006/bibliography" xmlns="http://schemas.openxmlformats.org/officeDocument/2006/bibliography" SelectedStyle="\APASixthEditionOfficeOnline.xsl" StyleName="APA" Version="6"/>
+</file>
+
+<file path=customXml/itemProps1.xml><?xml version="1.0" encoding="utf-8"?>
+<ds:datastoreItem xmlns:ds="http://schemas.openxmlformats.org/officeDocument/2006/customXml" ds:itemID="{DA97C3DA-34EA-428D-9553-A6D3209B02CB}">
+  <ds:schemaRefs>
+    <ds:schemaRef ds:uri="http://schemas.openxmlformats.org/officeDocument/2006/bibliography"/>
+  </ds:schemaRefs>
+</ds:datastoreItem>
 </file>
--- a/Reports/Technical Report.docx
+++ b/Reports/Technical Report.docx
@@ -1800,6 +1800,7 @@
         <w:spacing w:after="160" w:line="240" w:lineRule="auto"/>
       </w:pPr>
       <w:r>
+        <w:lastRenderedPageBreak/>
         <w:t>Track resolution times and agent performance.</w:t>
       </w:r>
     </w:p>
@@ -3890,6 +3891,7 @@
               <w:spacing w:line="240" w:lineRule="auto"/>
             </w:pPr>
             <w:r>
+              <w:lastRenderedPageBreak/>
               <w:t>The current process for finding basic customer or order information is slow and frustrates both me and the customer.</w:t>
             </w:r>
           </w:p>
@@ -4565,10 +4567,21 @@
     </w:p>
     <w:p>
       <w:r>
+        <w:rPr>
+          <w:noProof/>
+        </w:rPr>
         <w:drawing>
-          <wp:inline distT="0" distB="0" distL="0" distR="0" wp14:anchorId="2F0D12C5" wp14:editId="3C442B65">
+          <wp:anchor distT="0" distB="0" distL="114300" distR="114300" simplePos="0" relativeHeight="251659264" behindDoc="0" locked="0" layoutInCell="1" allowOverlap="1" wp14:anchorId="2F0D12C5" wp14:editId="50E04390">
+            <wp:simplePos x="0" y="0"/>
+            <wp:positionH relativeFrom="margin">
+              <wp:align>right</wp:align>
+            </wp:positionH>
+            <wp:positionV relativeFrom="paragraph">
+              <wp:posOffset>228600</wp:posOffset>
+            </wp:positionV>
             <wp:extent cx="6858000" cy="4765040"/>
             <wp:effectExtent l="0" t="0" r="0" b="0"/>
+            <wp:wrapSquare wrapText="bothSides"/>
             <wp:docPr id="1225003614" name="Picture 1" descr="A diagram of a customer&#10;&#10;AI-generated content may be incorrect."/>
             <wp:cNvGraphicFramePr>
               <a:graphicFrameLocks xmlns:a="http://schemas.openxmlformats.org/drawingml/2006/main" noChangeAspect="1"/>
@@ -4581,7 +4594,13 @@
                     <pic:cNvPicPr/>
                   </pic:nvPicPr>
                   <pic:blipFill>
-                    <a:blip r:embed="rId8"/>
+                    <a:blip r:embed="rId8">
+                      <a:extLst>
+                        <a:ext uri="{28A0092B-C50C-407E-A947-70E740481C1C}">
+                          <a14:useLocalDpi xmlns:a14="http://schemas.microsoft.com/office/drawing/2010/main" val="0"/>
+                        </a:ext>
+                      </a:extLst>
+                    </a:blip>
                     <a:stretch>
                       <a:fillRect/>
                     </a:stretch>
@@ -4598,16 +4617,39 @@
                 </pic:pic>
               </a:graphicData>
             </a:graphic>
-          </wp:inline>
+            <wp14:sizeRelH relativeFrom="page">
+              <wp14:pctWidth>0</wp14:pctWidth>
+            </wp14:sizeRelH>
+            <wp14:sizeRelV relativeFrom="page">
+              <wp14:pctHeight>0</wp14:pctHeight>
+            </wp14:sizeRelV>
+          </wp:anchor>
         </w:drawing>
       </w:r>
-    </w:p>
-    <w:p>
-      <w:r>
+      <w:r>
+        <w:t>Order process</w:t>
+      </w:r>
+    </w:p>
+    <w:p>
+      <w:r>
+        <w:t>Track Inventory and Restock</w:t>
+      </w:r>
+      <w:r>
+        <w:rPr>
+          <w:noProof/>
+        </w:rPr>
         <w:drawing>
-          <wp:inline distT="0" distB="0" distL="0" distR="0" wp14:anchorId="5EC7C3E6" wp14:editId="425539E4">
+          <wp:anchor distT="0" distB="0" distL="114300" distR="114300" simplePos="0" relativeHeight="251658240" behindDoc="0" locked="0" layoutInCell="1" allowOverlap="1" wp14:anchorId="5EC7C3E6" wp14:editId="40EE87FB">
+            <wp:simplePos x="0" y="0"/>
+            <wp:positionH relativeFrom="column">
+              <wp:posOffset>0</wp:posOffset>
+            </wp:positionH>
+            <wp:positionV relativeFrom="paragraph">
+              <wp:posOffset>290195</wp:posOffset>
+            </wp:positionV>
             <wp:extent cx="6858000" cy="5201920"/>
             <wp:effectExtent l="0" t="0" r="0" b="0"/>
+            <wp:wrapSquare wrapText="bothSides"/>
             <wp:docPr id="807769196" name="Picture 1" descr="A diagram of a product&#10;&#10;AI-generated content may be incorrect."/>
             <wp:cNvGraphicFramePr>
               <a:graphicFrameLocks xmlns:a="http://schemas.openxmlformats.org/drawingml/2006/main" noChangeAspect="1"/>
@@ -4620,7 +4662,13 @@
                     <pic:cNvPicPr/>
                   </pic:nvPicPr>
                   <pic:blipFill>
-                    <a:blip r:embed="rId9"/>
+                    <a:blip r:embed="rId9">
+                      <a:extLst>
+                        <a:ext uri="{28A0092B-C50C-407E-A947-70E740481C1C}">
+                          <a14:useLocalDpi xmlns:a14="http://schemas.microsoft.com/office/drawing/2010/main" val="0"/>
+                        </a:ext>
+                      </a:extLst>
+                    </a:blip>
                     <a:stretch>
                       <a:fillRect/>
                     </a:stretch>
@@ -4637,7 +4685,13 @@
                 </pic:pic>
               </a:graphicData>
             </a:graphic>
-          </wp:inline>
+            <wp14:sizeRelH relativeFrom="page">
+              <wp14:pctWidth>0</wp14:pctWidth>
+            </wp14:sizeRelH>
+            <wp14:sizeRelV relativeFrom="page">
+              <wp14:pctHeight>0</wp14:pctHeight>
+            </wp14:sizeRelV>
+          </wp:anchor>
         </w:drawing>
       </w:r>
     </w:p>
